--- a/ADD架构设计.docx
+++ b/ADD架构设计.docx
@@ -4,10 +4,330 @@
   <w:body>
     <w:p>
       <w:r>
+        <w:rPr>
+          <w:rFonts w:hint="eastAsia"/>
+        </w:rPr>
         <w:t>ADD</w:t>
       </w:r>
-      <w:r>
-        <w:t>过程</w:t>
+    </w:p>
+    <w:p>
+      <w:pPr>
+        <w:rPr>
+          <w:rFonts w:hint="eastAsia"/>
+        </w:rPr>
+      </w:pPr>
+      <w:r>
+        <w:rPr>
+          <w:rFonts w:hint="eastAsia"/>
+        </w:rPr>
+        <w:t>方法的思路和原理：</w:t>
+      </w:r>
+      <w:r>
+        <w:t> </w:t>
+      </w:r>
+    </w:p>
+    <w:p>
+      <w:r>
+        <w:rPr>
+          <w:rFonts w:hint="eastAsia"/>
+        </w:rPr>
+        <w:t>ADD</w:t>
+      </w:r>
+    </w:p>
+    <w:p>
+      <w:pPr>
+        <w:rPr>
+          <w:rFonts w:hint="eastAsia"/>
+        </w:rPr>
+      </w:pPr>
+      <w:r>
+        <w:rPr>
+          <w:rFonts w:hint="eastAsia"/>
+        </w:rPr>
+        <w:t>是一种定义软件构架的方法，该方法将分解过程建立在软件必须满足的质量属性之上。</w:t>
+      </w:r>
+    </w:p>
+    <w:p>
+      <w:pPr>
+        <w:rPr>
+          <w:rFonts w:hint="eastAsia"/>
+        </w:rPr>
+      </w:pPr>
+      <w:r>
+        <w:rPr>
+          <w:rFonts w:hint="eastAsia"/>
+        </w:rPr>
+        <w:t>它是一个递归的分解过程，其中在每个阶段都选择战术和构架模式来满足一组质量属性场景，然后对功能进行分配，以实例化由该模式所提供的模块类型。</w:t>
+      </w:r>
+    </w:p>
+    <w:p>
+      <w:pPr>
+        <w:rPr>
+          <w:rFonts w:hint="eastAsia"/>
+        </w:rPr>
+      </w:pPr>
+      <w:r>
+        <w:t> </w:t>
+      </w:r>
+    </w:p>
+    <w:p>
+      <w:r>
+        <w:rPr>
+          <w:rFonts w:hint="eastAsia"/>
+        </w:rPr>
+        <w:t>ADD</w:t>
+      </w:r>
+    </w:p>
+    <w:p>
+      <w:pPr>
+        <w:rPr>
+          <w:rFonts w:hint="eastAsia"/>
+        </w:rPr>
+      </w:pPr>
+      <w:r>
+        <w:rPr>
+          <w:rFonts w:hint="eastAsia"/>
+        </w:rPr>
+        <w:t>方法的步骤：</w:t>
+      </w:r>
+      <w:r>
+        <w:t> </w:t>
+      </w:r>
+    </w:p>
+    <w:p>
+      <w:pPr>
+        <w:rPr>
+          <w:rFonts w:hint="eastAsia"/>
+        </w:rPr>
+      </w:pPr>
+      <w:r>
+        <w:rPr>
+          <w:rFonts w:hint="eastAsia"/>
+        </w:rPr>
+        <w:t>1.</w:t>
+      </w:r>
+      <w:r>
+        <w:rPr>
+          <w:rFonts w:hint="eastAsia"/>
+        </w:rPr>
+        <w:t>选择要分解的模块</w:t>
+      </w:r>
+      <w:r>
+        <w:rPr>
+          <w:rFonts w:hint="eastAsia"/>
+        </w:rPr>
+        <w:t>  </w:t>
+      </w:r>
+    </w:p>
+    <w:p>
+      <w:pPr>
+        <w:ind w:firstLine="420"/>
+      </w:pPr>
+      <w:r>
+        <w:rPr>
+          <w:rFonts w:hint="eastAsia"/>
+        </w:rPr>
+        <w:t>(1)</w:t>
+      </w:r>
+      <w:r>
+        <w:rPr>
+          <w:rFonts w:hint="eastAsia"/>
+        </w:rPr>
+        <w:t>从整个系统开始</w:t>
+      </w:r>
+    </w:p>
+    <w:p>
+      <w:pPr>
+        <w:ind w:firstLine="420"/>
+        <w:rPr>
+          <w:rFonts w:hint="eastAsia"/>
+        </w:rPr>
+      </w:pPr>
+      <w:r>
+        <w:t>(</w:t>
+      </w:r>
+      <w:r>
+        <w:rPr>
+          <w:rFonts w:hint="eastAsia"/>
+        </w:rPr>
+        <w:t>2</w:t>
+      </w:r>
+      <w:r>
+        <w:t>)</w:t>
+      </w:r>
+      <w:r>
+        <w:rPr>
+          <w:rFonts w:hint="eastAsia"/>
+        </w:rPr>
+        <w:t>进行分解时要求所有输入都是可获得的</w:t>
+      </w:r>
+      <w:r>
+        <w:t> </w:t>
+      </w:r>
+    </w:p>
+    <w:p>
+      <w:pPr>
+        <w:rPr>
+          <w:rFonts w:hint="eastAsia"/>
+        </w:rPr>
+      </w:pPr>
+      <w:r>
+        <w:rPr>
+          <w:rFonts w:hint="eastAsia"/>
+        </w:rPr>
+        <w:t>2.</w:t>
+      </w:r>
+      <w:r>
+        <w:rPr>
+          <w:rFonts w:hint="eastAsia"/>
+        </w:rPr>
+        <w:t>根据下面步骤对模块进行求精</w:t>
+      </w:r>
+      <w:r>
+        <w:t> </w:t>
+      </w:r>
+    </w:p>
+    <w:p>
+      <w:pPr>
+        <w:ind w:leftChars="100" w:left="210"/>
+        <w:rPr>
+          <w:rFonts w:hint="eastAsia"/>
+        </w:rPr>
+      </w:pPr>
+      <w:r>
+        <w:rPr>
+          <w:rFonts w:hint="eastAsia"/>
+        </w:rPr>
+        <w:t> (1)</w:t>
+      </w:r>
+      <w:r>
+        <w:rPr>
+          <w:rFonts w:hint="eastAsia"/>
+        </w:rPr>
+        <w:t>从具体的质量属性场景和功能需求集合中选择架构驱动因素。</w:t>
+      </w:r>
+      <w:r>
+        <w:t> </w:t>
+      </w:r>
+    </w:p>
+    <w:p>
+      <w:pPr>
+        <w:ind w:leftChars="100" w:left="210"/>
+      </w:pPr>
+      <w:r>
+        <w:rPr>
+          <w:rFonts w:hint="eastAsia"/>
+        </w:rPr>
+        <w:t> (2)</w:t>
+      </w:r>
+      <w:r>
+        <w:rPr>
+          <w:rFonts w:hint="eastAsia"/>
+        </w:rPr>
+        <w:t>选择满足架构驱动因素的构架模式</w:t>
+      </w:r>
+    </w:p>
+    <w:p>
+      <w:pPr>
+        <w:ind w:leftChars="100" w:left="210"/>
+        <w:rPr>
+          <w:rFonts w:hint="eastAsia"/>
+        </w:rPr>
+      </w:pPr>
+      <w:r>
+        <w:rPr>
+          <w:rFonts w:hint="eastAsia"/>
+        </w:rPr>
+        <w:t> (3)</w:t>
+      </w:r>
+      <w:r>
+        <w:rPr>
+          <w:rFonts w:hint="eastAsia"/>
+        </w:rPr>
+        <w:t>实例化模块，并根据用例来分配功能，使用多个视图进行表示</w:t>
+      </w:r>
+      <w:r>
+        <w:t> </w:t>
+      </w:r>
+    </w:p>
+    <w:p>
+      <w:pPr>
+        <w:ind w:leftChars="100" w:left="210"/>
+        <w:rPr>
+          <w:rFonts w:hint="eastAsia"/>
+        </w:rPr>
+      </w:pPr>
+      <w:r>
+        <w:rPr>
+          <w:rFonts w:hint="eastAsia"/>
+        </w:rPr>
+        <w:t> (4)</w:t>
+      </w:r>
+      <w:r>
+        <w:rPr>
+          <w:rFonts w:hint="eastAsia"/>
+        </w:rPr>
+        <w:t>定义子模块的接口。对交互类型进行限制，将信息编写入接口文档中</w:t>
+      </w:r>
+      <w:r>
+        <w:t> </w:t>
+      </w:r>
+    </w:p>
+    <w:p>
+      <w:pPr>
+        <w:ind w:leftChars="100" w:left="210"/>
+        <w:rPr>
+          <w:rFonts w:hint="eastAsia"/>
+        </w:rPr>
+      </w:pPr>
+      <w:r>
+        <w:rPr>
+          <w:rFonts w:hint="eastAsia"/>
+        </w:rPr>
+        <w:t> (5)</w:t>
+      </w:r>
+      <w:r>
+        <w:rPr>
+          <w:rFonts w:hint="eastAsia"/>
+        </w:rPr>
+        <w:t>验证用例和质量属性场景并对其求精，为进一步分解和实现做好准备</w:t>
+      </w:r>
+    </w:p>
+    <w:p>
+      <w:r>
+        <w:t> </w:t>
+      </w:r>
+    </w:p>
+    <w:p>
+      <w:r>
+        <w:rPr>
+          <w:rFonts w:hint="eastAsia"/>
+        </w:rPr>
+        <w:t>3. </w:t>
+      </w:r>
+      <w:r>
+        <w:rPr>
+          <w:rFonts w:hint="eastAsia"/>
+        </w:rPr>
+        <w:t>对需要进一步分解的模块重复上述步骤</w:t>
+      </w:r>
+    </w:p>
+    <w:p>
+      <w:pPr>
+        <w:rPr>
+          <w:rFonts w:hint="eastAsia"/>
+        </w:rPr>
+      </w:pPr>
+    </w:p>
+    <w:p>
+      <w:r>
+        <w:rPr>
+          <w:rFonts w:hint="eastAsia"/>
+        </w:rPr>
+        <w:t>可</w:t>
+      </w:r>
+      <w:r>
+        <w:t>修改性</w:t>
       </w:r>
       <w:r>
         <w:rPr>
@@ -16,264 +336,173 @@
         <w:t>：</w:t>
       </w:r>
     </w:p>
-    <w:p/>
-    <w:p>
-      <w:pPr>
-        <w:pStyle w:val="a5"/>
-        <w:numPr>
-          <w:ilvl w:val="0"/>
-          <w:numId w:val="2"/>
-        </w:numPr>
-        <w:ind w:firstLineChars="0"/>
-      </w:pPr>
-      <w:r>
-        <w:t>先拿出一条质量属性，然后假设一个模式，然后</w:t>
-      </w:r>
-      <w:r>
-        <w:rPr>
-          <w:rFonts w:ascii="Arial" w:hAnsi="Arial" w:cs="Arial"/>
-          <w:color w:val="333333"/>
-          <w:szCs w:val="21"/>
-          <w:shd w:val="clear" w:color="auto" w:fill="FFFFFF"/>
-        </w:rPr>
-        <w:t>验证用例和质量场景（是否得到满足）</w:t>
+    <w:p>
+      <w:r>
+        <w:rPr>
+          <w:rFonts w:hint="eastAsia"/>
+        </w:rPr>
+        <w:t>M</w:t>
+      </w:r>
+      <w:r>
+        <w:t>VC</w:t>
+      </w:r>
+      <w:r>
+        <w:t>模式</w:t>
+      </w:r>
+    </w:p>
+    <w:p>
+      <w:r>
+        <w:rPr>
+          <w:rFonts w:hint="eastAsia"/>
+        </w:rPr>
+        <w:t>可移植性</w:t>
+      </w:r>
+      <w:r>
+        <w:t>：</w:t>
+      </w:r>
+    </w:p>
+    <w:p>
+      <w:r>
+        <w:t>BS</w:t>
+      </w:r>
+      <w:r>
+        <w:t>架构</w:t>
+      </w:r>
+    </w:p>
+    <w:p>
+      <w:r>
+        <w:rPr>
+          <w:rFonts w:hint="eastAsia"/>
+        </w:rPr>
+        <w:t>安全性</w:t>
+      </w:r>
+      <w:r>
+        <w:t>：</w:t>
+      </w:r>
+    </w:p>
+    <w:p>
+      <w:r>
+        <w:rPr>
+          <w:rFonts w:hint="eastAsia"/>
+        </w:rPr>
+        <w:t>内网</w:t>
+      </w:r>
+      <w:r>
+        <w:t>访问，并且登录。</w:t>
+      </w:r>
+    </w:p>
+    <w:p>
+      <w:r>
+        <w:rPr>
+          <w:rFonts w:hint="eastAsia"/>
+        </w:rPr>
+        <w:t>可靠性</w:t>
+      </w:r>
+      <w:r>
+        <w:t>：</w:t>
+      </w:r>
+    </w:p>
+    <w:p>
+      <w:r>
+        <w:rPr>
+          <w:rFonts w:hint="eastAsia"/>
+        </w:rPr>
+        <w:t>定期</w:t>
+      </w:r>
+      <w:r>
+        <w:t>增量备份</w:t>
+      </w:r>
+      <w:r>
+        <w:t>mysql</w:t>
+      </w:r>
+      <w:r>
+        <w:t>数据库。</w:t>
+      </w:r>
+    </w:p>
+    <w:p>
+      <w:r>
+        <w:rPr>
+          <w:rFonts w:hint="eastAsia"/>
+        </w:rPr>
+        <w:t>可</w:t>
+      </w:r>
+      <w:r>
+        <w:t>测试性：</w:t>
+      </w:r>
+    </w:p>
+    <w:p>
+      <w:r>
+        <w:rPr>
+          <w:rFonts w:hint="eastAsia"/>
+        </w:rPr>
+        <w:t>M</w:t>
+      </w:r>
+      <w:r>
+        <w:t>VC</w:t>
+      </w:r>
+      <w:r>
+        <w:t>模式，</w:t>
+      </w:r>
+      <w:r>
+        <w:rPr>
+          <w:rFonts w:hint="eastAsia"/>
+        </w:rPr>
+        <w:t>log4</w:t>
+      </w:r>
+      <w:r>
+        <w:t>j</w:t>
+      </w:r>
+      <w:r>
+        <w:t>配置日志。</w:t>
+      </w:r>
+      <w:r>
+        <w:t>eclipse</w:t>
+      </w:r>
+      <w:r>
+        <w:t>写测试用例，开启</w:t>
+      </w:r>
+      <w:r>
+        <w:t>http</w:t>
+      </w:r>
+      <w:r>
+        <w:t>服务</w:t>
+      </w:r>
+      <w:r>
+        <w:rPr>
+          <w:rFonts w:hint="eastAsia"/>
+        </w:rPr>
+        <w:t>单点</w:t>
+      </w:r>
+      <w:r>
+        <w:t>测试</w:t>
       </w:r>
       <w:r>
         <w:t>。</w:t>
       </w:r>
     </w:p>
     <w:p>
-      <w:pPr>
-        <w:pStyle w:val="a5"/>
-        <w:numPr>
-          <w:ilvl w:val="0"/>
-          <w:numId w:val="2"/>
-        </w:numPr>
-        <w:ind w:firstLineChars="0"/>
-      </w:pPr>
-      <w:r>
-        <w:rPr>
-          <w:rFonts w:hint="eastAsia"/>
-        </w:rPr>
-        <w:t>重复</w:t>
-      </w:r>
-      <w:r>
-        <w:t>以上</w:t>
-      </w:r>
-      <w:r>
-        <w:rPr>
-          <w:rFonts w:hint="eastAsia"/>
-        </w:rPr>
-        <w:t>步骤直到</w:t>
-      </w:r>
-      <w:r>
-        <w:t>所有质量属性尽量满足。</w:t>
+      <w:r>
+        <w:rPr>
+          <w:rFonts w:hint="eastAsia"/>
+        </w:rPr>
+        <w:t>可维护性</w:t>
+      </w:r>
+      <w:r>
+        <w:t>：</w:t>
+      </w:r>
+    </w:p>
+    <w:p>
+      <w:r>
+        <w:rPr>
+          <w:rFonts w:hint="eastAsia"/>
+        </w:rPr>
+        <w:t>S</w:t>
+      </w:r>
+      <w:r>
+        <w:t>pring MVC</w:t>
       </w:r>
       <w:bookmarkStart w:id="0" w:name="_GoBack"/>
       <w:bookmarkEnd w:id="0"/>
-    </w:p>
-    <w:p/>
-    <w:p>
-      <w:r>
-        <w:rPr>
-          <w:rFonts w:hint="eastAsia"/>
-        </w:rPr>
-        <w:t>可</w:t>
-      </w:r>
-      <w:r>
-        <w:t>修改性</w:t>
-      </w:r>
-      <w:r>
-        <w:rPr>
-          <w:rFonts w:hint="eastAsia"/>
-        </w:rPr>
-        <w:t>：</w:t>
-      </w:r>
-    </w:p>
-    <w:p>
-      <w:r>
-        <w:rPr>
-          <w:rFonts w:hint="eastAsia"/>
-        </w:rPr>
-        <w:t>M</w:t>
-      </w:r>
-      <w:r>
-        <w:t>VC</w:t>
-      </w:r>
-      <w:r>
-        <w:t>模式</w:t>
-      </w:r>
-    </w:p>
-    <w:p>
-      <w:r>
-        <w:rPr>
-          <w:rFonts w:hint="eastAsia"/>
-        </w:rPr>
-        <w:t>可移植性</w:t>
-      </w:r>
-      <w:r>
-        <w:t>：</w:t>
-      </w:r>
-    </w:p>
-    <w:p>
-      <w:r>
-        <w:t>BS</w:t>
-      </w:r>
-      <w:r>
-        <w:t>架构</w:t>
-      </w:r>
-    </w:p>
-    <w:p>
-      <w:r>
-        <w:rPr>
-          <w:rFonts w:hint="eastAsia"/>
-        </w:rPr>
-        <w:t>安全性</w:t>
-      </w:r>
-      <w:r>
-        <w:t>：</w:t>
-      </w:r>
-    </w:p>
-    <w:p>
-      <w:r>
-        <w:rPr>
-          <w:rFonts w:hint="eastAsia"/>
-        </w:rPr>
-        <w:t>内网</w:t>
-      </w:r>
-      <w:r>
-        <w:t>访问，并且登录。</w:t>
-      </w:r>
-    </w:p>
-    <w:p>
-      <w:r>
-        <w:rPr>
-          <w:rFonts w:hint="eastAsia"/>
-        </w:rPr>
-        <w:t>可靠性</w:t>
-      </w:r>
-      <w:r>
-        <w:t>：</w:t>
-      </w:r>
-    </w:p>
-    <w:p>
-      <w:r>
-        <w:rPr>
-          <w:rFonts w:hint="eastAsia"/>
-        </w:rPr>
-        <w:t>定期</w:t>
-      </w:r>
-      <w:r>
-        <w:t>增量备份</w:t>
-      </w:r>
-      <w:r>
-        <w:t>mysql</w:t>
-      </w:r>
-      <w:r>
-        <w:t>数据库。</w:t>
-      </w:r>
-    </w:p>
-    <w:p>
-      <w:r>
-        <w:rPr>
-          <w:rFonts w:hint="eastAsia"/>
-        </w:rPr>
-        <w:t>可</w:t>
-      </w:r>
-      <w:r>
-        <w:t>测试性：</w:t>
-      </w:r>
-    </w:p>
-    <w:p>
-      <w:r>
-        <w:rPr>
-          <w:rFonts w:hint="eastAsia"/>
-        </w:rPr>
-        <w:t>M</w:t>
-      </w:r>
-      <w:r>
-        <w:t>VC</w:t>
-      </w:r>
-      <w:r>
-        <w:t>模式，</w:t>
-      </w:r>
-      <w:r>
-        <w:rPr>
-          <w:rFonts w:hint="eastAsia"/>
-        </w:rPr>
-        <w:t>log4</w:t>
-      </w:r>
-      <w:r>
-        <w:t>j</w:t>
-      </w:r>
-      <w:r>
-        <w:t>配置日志。</w:t>
-      </w:r>
-      <w:r>
-        <w:t>eclipse</w:t>
-      </w:r>
-      <w:r>
-        <w:t>写测试用例，开启</w:t>
-      </w:r>
-      <w:r>
-        <w:t>http</w:t>
-      </w:r>
-      <w:r>
-        <w:t>服务</w:t>
-      </w:r>
-      <w:r>
-        <w:rPr>
-          <w:rFonts w:hint="eastAsia"/>
-        </w:rPr>
-        <w:t>单点</w:t>
-      </w:r>
-      <w:r>
-        <w:t>测试</w:t>
-      </w:r>
-      <w:r>
-        <w:t>。</w:t>
-      </w:r>
-    </w:p>
-    <w:p>
-      <w:r>
-        <w:rPr>
-          <w:rFonts w:hint="eastAsia"/>
-        </w:rPr>
-        <w:t>可维护性</w:t>
-      </w:r>
-      <w:r>
-        <w:t>：</w:t>
-      </w:r>
-    </w:p>
-    <w:p>
-      <w:r>
-        <w:rPr>
-          <w:rFonts w:hint="eastAsia"/>
-        </w:rPr>
-        <w:t>S</w:t>
-      </w:r>
-      <w:r>
-        <w:t>pring MVC</w:t>
-      </w:r>
-    </w:p>
-    <w:p/>
-    <w:p/>
-    <w:p/>
-    <w:p>
-      <w:pPr>
-        <w:rPr>
-          <w:rFonts w:hint="eastAsia"/>
-        </w:rPr>
-      </w:pPr>
-      <w:r>
-        <w:rPr>
-          <w:rFonts w:hint="eastAsia"/>
-        </w:rPr>
-        <w:t>1</w:t>
-      </w:r>
-      <w:r>
-        <w:t>1111</w:t>
-      </w:r>
     </w:p>
     <w:sectPr>
       <w:pgSz w:w="11906" w:h="16838"/>
@@ -1081,6 +1310,22 @@
       <w:ind w:firstLineChars="200" w:firstLine="420"/>
     </w:pPr>
   </w:style>
+  <w:style w:type="paragraph" w:customStyle="1" w:styleId="reader-word-layer">
+    <w:name w:val="reader-word-layer"/>
+    <w:basedOn w:val="a"/>
+    <w:rsid w:val="00315C08"/>
+    <w:pPr>
+      <w:widowControl/>
+      <w:spacing w:before="100" w:beforeAutospacing="1" w:after="100" w:afterAutospacing="1"/>
+      <w:jc w:val="left"/>
+    </w:pPr>
+    <w:rPr>
+      <w:rFonts w:ascii="宋体" w:eastAsia="宋体" w:hAnsi="宋体" w:cs="宋体"/>
+      <w:kern w:val="0"/>
+      <w:sz w:val="24"/>
+      <w:szCs w:val="24"/>
+    </w:rPr>
+  </w:style>
 </w:styles>
 </file>
 
